--- a/BAOCAO/Nhom7_mau2.docx
+++ b/BAOCAO/Nhom7_mau2.docx
@@ -319,6 +319,9 @@
     <w:sdt>
       <w:sdtPr>
         <w:rPr>
+          <w:rFonts w:asciiTheme="minorHAnsi" w:eastAsiaTheme="minorHAnsi" w:hAnsiTheme="minorHAnsi" w:cstheme="minorBidi"/>
+          <w:b w:val="0"/>
+          <w:color w:val="auto"/>
           <w:sz w:val="28"/>
           <w:szCs w:val="28"/>
         </w:rPr>
@@ -330,10 +333,8 @@
       </w:sdtPr>
       <w:sdtEndPr>
         <w:rPr>
-          <w:rFonts w:asciiTheme="minorHAnsi" w:eastAsiaTheme="minorHAnsi" w:hAnsiTheme="minorHAnsi" w:cstheme="minorBidi"/>
           <w:bCs/>
           <w:noProof/>
-          <w:color w:val="auto"/>
           <w:sz w:val="22"/>
           <w:szCs w:val="22"/>
         </w:rPr>
@@ -3951,8 +3952,8 @@
         </w:rPr>
       </w:pPr>
       <w:bookmarkStart w:id="4" w:name="_Toc87003381"/>
-      <w:bookmarkStart w:id="5" w:name="_Toc485418713"/>
-      <w:bookmarkStart w:id="6" w:name="_Toc87980006"/>
+      <w:bookmarkStart w:id="5" w:name="_Toc87980006"/>
+      <w:bookmarkStart w:id="6" w:name="_Toc485418713"/>
       <w:r>
         <w:rPr>
           <w:rFonts w:ascii="Lato" w:hAnsi="Lato" w:cs="Lato"/>
@@ -3964,7 +3965,7 @@
         <w:t>PHÂN CÔNG</w:t>
       </w:r>
       <w:bookmarkEnd w:id="4"/>
-      <w:bookmarkEnd w:id="6"/>
+      <w:bookmarkEnd w:id="5"/>
     </w:p>
     <w:p>
       <w:pPr>
@@ -5450,23 +5451,7 @@
                 <w:sz w:val="24"/>
                 <w:szCs w:val="24"/>
               </w:rPr>
-              <w:t>Thiết kế</w:t>
-            </w:r>
-            <w:r>
-              <w:rPr>
-                <w:rFonts w:ascii="Lato" w:eastAsia="Times New Roman" w:hAnsi="Lato" w:cs="Lato"/>
-                <w:sz w:val="24"/>
-                <w:szCs w:val="24"/>
-              </w:rPr>
-              <w:t xml:space="preserve"> </w:t>
-            </w:r>
-            <w:r>
-              <w:rPr>
-                <w:rFonts w:ascii="Lato" w:eastAsia="Times New Roman" w:hAnsi="Lato" w:cs="Lato"/>
-                <w:sz w:val="24"/>
-                <w:szCs w:val="24"/>
-              </w:rPr>
-              <w:t xml:space="preserve">và vẽ các chức năng cho </w:t>
+              <w:t xml:space="preserve">Thiết kế và vẽ các chức năng cho </w:t>
             </w:r>
             <w:r>
               <w:rPr>
@@ -6396,7 +6381,7 @@
         <w:lastRenderedPageBreak/>
         <w:t xml:space="preserve">XÁC ĐỊNH CHỨC NĂNG HỆ THỐNG VÀ </w:t>
       </w:r>
-      <w:bookmarkEnd w:id="5"/>
+      <w:bookmarkEnd w:id="6"/>
       <w:r>
         <w:rPr>
           <w:rFonts w:ascii="Lato" w:hAnsi="Lato" w:cs="Lato"/>
@@ -8626,6 +8611,7 @@
                 <w:sz w:val="24"/>
                 <w:szCs w:val="24"/>
               </w:rPr>
+              <w:lastRenderedPageBreak/>
               <w:t>NV2</w:t>
             </w:r>
           </w:p>
@@ -9744,6 +9730,15 @@
               </w:rPr>
               <w:t>Nhân viên</w:t>
             </w:r>
+            <w:r>
+              <w:rPr>
+                <w:rFonts w:ascii="Lato" w:hAnsi="Lato" w:cs="Lato"/>
+                <w:b/>
+                <w:sz w:val="24"/>
+                <w:szCs w:val="24"/>
+              </w:rPr>
+              <w:t xml:space="preserve"> </w:t>
+            </w:r>
           </w:p>
         </w:tc>
         <w:tc>
@@ -9804,6 +9799,15 @@
                 <w:szCs w:val="24"/>
               </w:rPr>
               <w:t>Đối tác</w:t>
+            </w:r>
+            <w:r>
+              <w:rPr>
+                <w:rFonts w:ascii="Lato" w:hAnsi="Lato" w:cs="Lato"/>
+                <w:b/>
+                <w:sz w:val="24"/>
+                <w:szCs w:val="24"/>
+              </w:rPr>
+              <w:t xml:space="preserve"> </w:t>
             </w:r>
           </w:p>
         </w:tc>
@@ -10179,6 +10183,338 @@
                 <w:szCs w:val="24"/>
               </w:rPr>
               <w:t>son deadlock</w:t>
+            </w:r>
+          </w:p>
+          <w:p>
+            <w:pPr>
+              <w:rPr>
+                <w:rFonts w:ascii="Lato" w:hAnsi="Lato" w:cs="Lato"/>
+                <w:b/>
+                <w:sz w:val="24"/>
+                <w:szCs w:val="24"/>
+              </w:rPr>
+            </w:pPr>
+          </w:p>
+        </w:tc>
+      </w:tr>
+      <w:tr>
+        <w:trPr>
+          <w:jc w:val="center"/>
+        </w:trPr>
+        <w:tc>
+          <w:tcPr>
+            <w:tcW w:w="787" w:type="dxa"/>
+            <w:shd w:val="clear" w:color="auto" w:fill="auto"/>
+          </w:tcPr>
+          <w:p>
+            <w:pPr>
+              <w:jc w:val="center"/>
+              <w:rPr>
+                <w:rFonts w:ascii="Lato" w:hAnsi="Lato" w:cs="Lato"/>
+                <w:b/>
+                <w:sz w:val="24"/>
+                <w:szCs w:val="24"/>
+              </w:rPr>
+            </w:pPr>
+            <w:r>
+              <w:rPr>
+                <w:rFonts w:ascii="Lato" w:hAnsi="Lato" w:cs="Lato"/>
+                <w:b/>
+                <w:sz w:val="24"/>
+                <w:szCs w:val="24"/>
+              </w:rPr>
+              <w:t>5</w:t>
+            </w:r>
+          </w:p>
+        </w:tc>
+        <w:tc>
+          <w:tcPr>
+            <w:tcW w:w="3960" w:type="dxa"/>
+            <w:shd w:val="clear" w:color="auto" w:fill="auto"/>
+          </w:tcPr>
+          <w:p>
+            <w:pPr>
+              <w:jc w:val="center"/>
+              <w:rPr>
+                <w:rFonts w:ascii="Lato" w:hAnsi="Lato" w:cs="Lato"/>
+                <w:b/>
+                <w:sz w:val="24"/>
+                <w:szCs w:val="24"/>
+              </w:rPr>
+            </w:pPr>
+            <w:r>
+              <w:rPr>
+                <w:rFonts w:ascii="Lato" w:hAnsi="Lato" w:cs="Lato"/>
+                <w:b/>
+                <w:sz w:val="24"/>
+                <w:szCs w:val="24"/>
+              </w:rPr>
+              <w:t>Xem và đặt sản phẩm</w:t>
+            </w:r>
+          </w:p>
+        </w:tc>
+        <w:tc>
+          <w:tcPr>
+            <w:tcW w:w="1440" w:type="dxa"/>
+            <w:shd w:val="clear" w:color="auto" w:fill="auto"/>
+          </w:tcPr>
+          <w:p>
+            <w:pPr>
+              <w:jc w:val="center"/>
+              <w:rPr>
+                <w:rFonts w:ascii="Lato" w:hAnsi="Lato" w:cs="Lato"/>
+                <w:b/>
+                <w:sz w:val="24"/>
+                <w:szCs w:val="24"/>
+              </w:rPr>
+            </w:pPr>
+            <w:r>
+              <w:rPr>
+                <w:rFonts w:ascii="Lato" w:hAnsi="Lato" w:cs="Lato"/>
+                <w:b/>
+                <w:sz w:val="24"/>
+                <w:szCs w:val="24"/>
+              </w:rPr>
+              <w:t>Khách hàng</w:t>
+            </w:r>
+          </w:p>
+        </w:tc>
+        <w:tc>
+          <w:tcPr>
+            <w:tcW w:w="3780" w:type="dxa"/>
+            <w:shd w:val="clear" w:color="auto" w:fill="auto"/>
+          </w:tcPr>
+          <w:p>
+            <w:pPr>
+              <w:jc w:val="center"/>
+              <w:rPr>
+                <w:rFonts w:ascii="Lato" w:hAnsi="Lato" w:cs="Lato"/>
+                <w:b/>
+                <w:sz w:val="24"/>
+                <w:szCs w:val="24"/>
+              </w:rPr>
+            </w:pPr>
+            <w:r>
+              <w:rPr>
+                <w:rFonts w:ascii="Lato" w:hAnsi="Lato" w:cs="Lato"/>
+                <w:b/>
+                <w:sz w:val="24"/>
+                <w:szCs w:val="24"/>
+              </w:rPr>
+              <w:t xml:space="preserve">Xem số lượng đơn hàng trong ngày </w:t>
+            </w:r>
+          </w:p>
+        </w:tc>
+        <w:tc>
+          <w:tcPr>
+            <w:tcW w:w="1350" w:type="dxa"/>
+            <w:shd w:val="clear" w:color="auto" w:fill="auto"/>
+          </w:tcPr>
+          <w:p>
+            <w:pPr>
+              <w:jc w:val="center"/>
+              <w:rPr>
+                <w:rFonts w:ascii="Lato" w:hAnsi="Lato" w:cs="Lato"/>
+                <w:b/>
+                <w:sz w:val="24"/>
+                <w:szCs w:val="24"/>
+              </w:rPr>
+            </w:pPr>
+            <w:r>
+              <w:rPr>
+                <w:rFonts w:ascii="Lato" w:hAnsi="Lato" w:cs="Lato"/>
+                <w:b/>
+                <w:sz w:val="24"/>
+                <w:szCs w:val="24"/>
+              </w:rPr>
+              <w:t>Đối tác</w:t>
+            </w:r>
+          </w:p>
+        </w:tc>
+        <w:tc>
+          <w:tcPr>
+            <w:tcW w:w="2970" w:type="dxa"/>
+            <w:shd w:val="clear" w:color="auto" w:fill="auto"/>
+          </w:tcPr>
+          <w:p>
+            <w:pPr>
+              <w:jc w:val="center"/>
+              <w:rPr>
+                <w:rFonts w:ascii="Lato" w:hAnsi="Lato" w:cs="Lato"/>
+                <w:b/>
+                <w:sz w:val="24"/>
+                <w:szCs w:val="24"/>
+              </w:rPr>
+            </w:pPr>
+            <w:r>
+              <w:rPr>
+                <w:rFonts w:ascii="Lato" w:hAnsi="Lato" w:cs="Lato"/>
+                <w:b/>
+                <w:sz w:val="24"/>
+                <w:szCs w:val="24"/>
+              </w:rPr>
+              <w:t>Dirty read</w:t>
+            </w:r>
+          </w:p>
+        </w:tc>
+      </w:tr>
+      <w:tr>
+        <w:trPr>
+          <w:jc w:val="center"/>
+        </w:trPr>
+        <w:tc>
+          <w:tcPr>
+            <w:tcW w:w="787" w:type="dxa"/>
+            <w:shd w:val="clear" w:color="auto" w:fill="auto"/>
+          </w:tcPr>
+          <w:p>
+            <w:pPr>
+              <w:jc w:val="center"/>
+              <w:rPr>
+                <w:rFonts w:ascii="Lato" w:hAnsi="Lato" w:cs="Lato"/>
+                <w:b/>
+                <w:sz w:val="24"/>
+                <w:szCs w:val="24"/>
+              </w:rPr>
+            </w:pPr>
+            <w:r>
+              <w:rPr>
+                <w:rFonts w:ascii="Lato" w:hAnsi="Lato" w:cs="Lato"/>
+                <w:b/>
+                <w:sz w:val="24"/>
+                <w:szCs w:val="24"/>
+              </w:rPr>
+              <w:t>6</w:t>
+            </w:r>
+          </w:p>
+        </w:tc>
+        <w:tc>
+          <w:tcPr>
+            <w:tcW w:w="3960" w:type="dxa"/>
+            <w:shd w:val="clear" w:color="auto" w:fill="auto"/>
+          </w:tcPr>
+          <w:p>
+            <w:pPr>
+              <w:jc w:val="center"/>
+              <w:rPr>
+                <w:rFonts w:ascii="Lato" w:hAnsi="Lato" w:cs="Lato"/>
+                <w:b/>
+                <w:sz w:val="24"/>
+                <w:szCs w:val="24"/>
+              </w:rPr>
+            </w:pPr>
+            <w:r>
+              <w:rPr>
+                <w:rFonts w:ascii="Lato" w:hAnsi="Lato" w:cs="Lato"/>
+                <w:b/>
+                <w:sz w:val="24"/>
+                <w:szCs w:val="24"/>
+              </w:rPr>
+              <w:t>Xem và nhận đơn hàng ‘01’</w:t>
+            </w:r>
+          </w:p>
+        </w:tc>
+        <w:tc>
+          <w:tcPr>
+            <w:tcW w:w="1440" w:type="dxa"/>
+            <w:shd w:val="clear" w:color="auto" w:fill="auto"/>
+          </w:tcPr>
+          <w:p>
+            <w:pPr>
+              <w:jc w:val="center"/>
+              <w:rPr>
+                <w:rFonts w:ascii="Lato" w:hAnsi="Lato" w:cs="Lato"/>
+                <w:b/>
+                <w:sz w:val="24"/>
+                <w:szCs w:val="24"/>
+              </w:rPr>
+            </w:pPr>
+            <w:r>
+              <w:rPr>
+                <w:rFonts w:ascii="Lato" w:hAnsi="Lato" w:cs="Lato"/>
+                <w:b/>
+                <w:sz w:val="24"/>
+                <w:szCs w:val="24"/>
+              </w:rPr>
+              <w:t>Tài xế A</w:t>
+            </w:r>
+          </w:p>
+        </w:tc>
+        <w:tc>
+          <w:tcPr>
+            <w:tcW w:w="3780" w:type="dxa"/>
+            <w:shd w:val="clear" w:color="auto" w:fill="auto"/>
+          </w:tcPr>
+          <w:p>
+            <w:pPr>
+              <w:jc w:val="center"/>
+              <w:rPr>
+                <w:rFonts w:ascii="Lato" w:hAnsi="Lato" w:cs="Lato"/>
+                <w:b/>
+                <w:sz w:val="24"/>
+                <w:szCs w:val="24"/>
+              </w:rPr>
+            </w:pPr>
+            <w:r>
+              <w:rPr>
+                <w:rFonts w:ascii="Lato" w:hAnsi="Lato" w:cs="Lato"/>
+                <w:b/>
+                <w:sz w:val="24"/>
+                <w:szCs w:val="24"/>
+              </w:rPr>
+              <w:t>Xem và nhận đơn hàng ‘01’</w:t>
+            </w:r>
+          </w:p>
+        </w:tc>
+        <w:tc>
+          <w:tcPr>
+            <w:tcW w:w="1350" w:type="dxa"/>
+            <w:shd w:val="clear" w:color="auto" w:fill="auto"/>
+          </w:tcPr>
+          <w:p>
+            <w:pPr>
+              <w:jc w:val="center"/>
+              <w:rPr>
+                <w:rFonts w:ascii="Lato" w:hAnsi="Lato" w:cs="Lato"/>
+                <w:b/>
+                <w:sz w:val="24"/>
+                <w:szCs w:val="24"/>
+              </w:rPr>
+            </w:pPr>
+            <w:r>
+              <w:rPr>
+                <w:rFonts w:ascii="Lato" w:hAnsi="Lato" w:cs="Lato"/>
+                <w:b/>
+                <w:sz w:val="24"/>
+                <w:szCs w:val="24"/>
+              </w:rPr>
+              <w:t>Tài xế B</w:t>
+            </w:r>
+          </w:p>
+        </w:tc>
+        <w:tc>
+          <w:tcPr>
+            <w:tcW w:w="2970" w:type="dxa"/>
+            <w:shd w:val="clear" w:color="auto" w:fill="auto"/>
+          </w:tcPr>
+          <w:p>
+            <w:pPr>
+              <w:jc w:val="center"/>
+              <w:rPr>
+                <w:rFonts w:ascii="Lato" w:hAnsi="Lato" w:cs="Lato"/>
+                <w:b/>
+                <w:sz w:val="24"/>
+                <w:szCs w:val="24"/>
+              </w:rPr>
+            </w:pPr>
+            <w:r>
+              <w:rPr>
+                <w:rFonts w:ascii="Lato" w:hAnsi="Lato" w:cs="Lato"/>
+                <w:b/>
+                <w:sz w:val="24"/>
+                <w:szCs w:val="24"/>
+              </w:rPr>
+              <w:t>Lost update</w:t>
             </w:r>
           </w:p>
         </w:tc>

--- a/BAOCAO/Nhom7_mau2.docx
+++ b/BAOCAO/Nhom7_mau2.docx
@@ -10249,7 +10249,7 @@
                 <w:sz w:val="24"/>
                 <w:szCs w:val="24"/>
               </w:rPr>
-              <w:t>Xem và đặt sản phẩm</w:t>
+              <w:t>Đặt hàng</w:t>
             </w:r>
           </w:p>
         </w:tc>
